--- a/Syllabus.docx
+++ b/Syllabus.docx
@@ -718,14 +718,12 @@
               <w:rPr>
                 <w:b/>
                 <w:bCs/>
-                <w:highlight w:val="yellow"/>
-              </w:rPr>
-            </w:pPr>
-            <w:r>
-              <w:rPr>
-                <w:b/>
-                <w:bCs/>
-                <w:highlight w:val="yellow"/>
+              </w:rPr>
+            </w:pPr>
+            <w:r>
+              <w:rPr>
+                <w:b/>
+                <w:bCs/>
               </w:rPr>
               <w:t>Tuần 1:</w:t>
             </w:r>
@@ -733,7 +731,6 @@
               <w:rPr>
                 <w:b/>
                 <w:bCs/>
-                <w:highlight w:val="yellow"/>
               </w:rPr>
               <w:t xml:space="preserve"> Image processing basic</w:t>
             </w:r>
@@ -768,37 +765,24 @@
           </w:p>
           <w:p/>
           <w:p>
-            <w:pPr>
-              <w:rPr>
-                <w:highlight w:val="yellow"/>
-              </w:rPr>
-            </w:pPr>
-            <w:r>
-              <w:rPr>
-                <w:b/>
-                <w:bCs/>
-                <w:highlight w:val="yellow"/>
+            <w:r>
+              <w:rPr>
+                <w:b/>
+                <w:bCs/>
               </w:rPr>
               <w:t>Tuần 2:</w:t>
             </w:r>
             <w:r>
-              <w:rPr>
-                <w:highlight w:val="yellow"/>
-              </w:rPr>
               <w:t xml:space="preserve"> </w:t>
             </w:r>
             <w:r>
               <w:rPr>
                 <w:b/>
                 <w:bCs/>
-                <w:highlight w:val="yellow"/>
               </w:rPr>
               <w:t>Object detection and Object Tracking.</w:t>
             </w:r>
             <w:r>
-              <w:rPr>
-                <w:highlight w:val="yellow"/>
-              </w:rPr>
               <w:t xml:space="preserve"> </w:t>
             </w:r>
           </w:p>
@@ -1386,16 +1370,28 @@
           <w:p>
             <w:pPr>
               <w:jc w:val="left"/>
-            </w:pPr>
-            <w:r>
+              <w:rPr>
+                <w:highlight w:val="yellow"/>
+              </w:rPr>
+            </w:pPr>
+            <w:r>
+              <w:rPr>
+                <w:highlight w:val="yellow"/>
+              </w:rPr>
               <w:t>- Max Pooling</w:t>
             </w:r>
           </w:p>
           <w:p>
             <w:pPr>
               <w:jc w:val="left"/>
-            </w:pPr>
-            <w:r>
+              <w:rPr>
+                <w:highlight w:val="yellow"/>
+              </w:rPr>
+            </w:pPr>
+            <w:r>
+              <w:rPr>
+                <w:highlight w:val="yellow"/>
+              </w:rPr>
               <w:lastRenderedPageBreak/>
               <w:t>- Dropout</w:t>
             </w:r>
@@ -1404,8 +1400,7 @@
             <w:pPr>
               <w:jc w:val="left"/>
               <w:rPr>
-                <w:b/>
-                <w:bCs/>
+                <w:highlight w:val="yellow"/>
               </w:rPr>
             </w:pPr>
           </w:p>
@@ -1413,6 +1408,130 @@
             <w:pPr>
               <w:jc w:val="left"/>
               <w:rPr>
+                <w:highlight w:val="yellow"/>
+                <w:u w:val="single"/>
+              </w:rPr>
+            </w:pPr>
+            <w:r>
+              <w:rPr>
+                <w:highlight w:val="yellow"/>
+                <w:u w:val="single"/>
+              </w:rPr>
+              <w:t>Ghép lại để tạo mô hình:</w:t>
+            </w:r>
+          </w:p>
+          <w:p>
+            <w:pPr>
+              <w:jc w:val="left"/>
+              <w:rPr>
+                <w:highlight w:val="yellow"/>
+              </w:rPr>
+            </w:pPr>
+            <w:r>
+              <w:rPr>
+                <w:highlight w:val="yellow"/>
+              </w:rPr>
+              <w:t>- FCN</w:t>
+            </w:r>
+          </w:p>
+          <w:p>
+            <w:pPr>
+              <w:jc w:val="left"/>
+              <w:rPr>
+                <w:highlight w:val="yellow"/>
+              </w:rPr>
+            </w:pPr>
+            <w:r>
+              <w:rPr>
+                <w:highlight w:val="yellow"/>
+              </w:rPr>
+              <w:t>- R-CNN</w:t>
+            </w:r>
+          </w:p>
+          <w:p>
+            <w:pPr>
+              <w:jc w:val="left"/>
+              <w:rPr>
+                <w:highlight w:val="yellow"/>
+              </w:rPr>
+            </w:pPr>
+            <w:r>
+              <w:rPr>
+                <w:highlight w:val="yellow"/>
+              </w:rPr>
+              <w:t>- Fast R-CNN</w:t>
+            </w:r>
+          </w:p>
+          <w:p>
+            <w:pPr>
+              <w:jc w:val="left"/>
+              <w:rPr>
+                <w:highlight w:val="yellow"/>
+              </w:rPr>
+            </w:pPr>
+            <w:r>
+              <w:rPr>
+                <w:highlight w:val="yellow"/>
+              </w:rPr>
+              <w:t>- Faster R-CNN</w:t>
+            </w:r>
+          </w:p>
+          <w:p>
+            <w:pPr>
+              <w:jc w:val="left"/>
+            </w:pPr>
+            <w:r>
+              <w:rPr>
+                <w:highlight w:val="yellow"/>
+              </w:rPr>
+              <w:t>- YOLO</w:t>
+            </w:r>
+          </w:p>
+          <w:p>
+            <w:pPr>
+              <w:jc w:val="left"/>
+            </w:pPr>
+          </w:p>
+          <w:p>
+            <w:pPr>
+              <w:rPr>
+                <w:i/>
+                <w:iCs/>
+              </w:rPr>
+            </w:pPr>
+            <w:r>
+              <w:rPr>
+                <w:i/>
+                <w:iCs/>
+              </w:rPr>
+              <w:t xml:space="preserve">Chọn </w:t>
+            </w:r>
+            <w:r>
+              <w:rPr>
+                <w:i/>
+                <w:iCs/>
+              </w:rPr>
+              <w:t>3 trong 5 project.</w:t>
+            </w:r>
+          </w:p>
+          <w:p>
+            <w:pPr>
+              <w:jc w:val="left"/>
+            </w:pPr>
+          </w:p>
+          <w:p>
+            <w:pPr>
+              <w:jc w:val="left"/>
+              <w:rPr>
+                <w:b/>
+                <w:bCs/>
+              </w:rPr>
+            </w:pPr>
+          </w:p>
+          <w:p>
+            <w:pPr>
+              <w:jc w:val="left"/>
+              <w:rPr>
                 <w:b/>
                 <w:bCs/>
               </w:rPr>
@@ -1431,59 +1550,59 @@
               </w:rPr>
               <w:t xml:space="preserve"> </w:t>
             </w:r>
-          </w:p>
-          <w:p>
-            <w:pPr>
-              <w:jc w:val="left"/>
-              <w:rPr>
-                <w:u w:val="single"/>
-              </w:rPr>
-            </w:pPr>
-            <w:r>
-              <w:rPr>
-                <w:u w:val="single"/>
-              </w:rPr>
-              <w:t>Ghép lại để tạo mô hình:</w:t>
-            </w:r>
-          </w:p>
-          <w:p>
-            <w:pPr>
-              <w:jc w:val="left"/>
-            </w:pPr>
-            <w:r>
-              <w:t>- FCN</w:t>
-            </w:r>
-          </w:p>
-          <w:p>
-            <w:pPr>
-              <w:jc w:val="left"/>
-            </w:pPr>
-            <w:r>
-              <w:t>- R-CNN</w:t>
-            </w:r>
-          </w:p>
-          <w:p>
-            <w:pPr>
-              <w:jc w:val="left"/>
-            </w:pPr>
-            <w:r>
-              <w:t>- Fast R-CNN</w:t>
-            </w:r>
-          </w:p>
-          <w:p>
-            <w:pPr>
-              <w:jc w:val="left"/>
-            </w:pPr>
-            <w:r>
-              <w:t>- Faster R-CNN</w:t>
-            </w:r>
-          </w:p>
-          <w:p>
-            <w:pPr>
-              <w:jc w:val="left"/>
-            </w:pPr>
-            <w:r>
-              <w:t>- YOLO</w:t>
+            <w:r>
+              <w:rPr>
+                <w:b/>
+                <w:bCs/>
+              </w:rPr>
+              <w:t>Attention &amp; Transformers</w:t>
+            </w:r>
+          </w:p>
+          <w:p>
+            <w:pPr>
+              <w:rPr>
+                <w:highlight w:val="yellow"/>
+              </w:rPr>
+            </w:pPr>
+            <w:r>
+              <w:rPr>
+                <w:highlight w:val="yellow"/>
+              </w:rPr>
+              <w:t>- Image Captioning + Vanilla RNNs</w:t>
+            </w:r>
+          </w:p>
+          <w:p>
+            <w:pPr>
+              <w:rPr>
+                <w:highlight w:val="yellow"/>
+              </w:rPr>
+            </w:pPr>
+            <w:r>
+              <w:rPr>
+                <w:highlight w:val="yellow"/>
+              </w:rPr>
+              <w:t>- Image Captioning with LSTMs</w:t>
+            </w:r>
+          </w:p>
+          <w:p>
+            <w:pPr>
+              <w:rPr>
+                <w:highlight w:val="yellow"/>
+              </w:rPr>
+            </w:pPr>
+            <w:r>
+              <w:rPr>
+                <w:highlight w:val="yellow"/>
+              </w:rPr>
+              <w:t>- Network Visualization</w:t>
+            </w:r>
+          </w:p>
+          <w:p>
+            <w:r>
+              <w:rPr>
+                <w:highlight w:val="yellow"/>
+              </w:rPr>
+              <w:t>- Style Transfer</w:t>
             </w:r>
           </w:p>
           <w:p>
@@ -1511,33 +1630,11 @@
                 <w:i/>
                 <w:iCs/>
               </w:rPr>
-              <w:t>3</w:t>
-            </w:r>
-            <w:r>
-              <w:rPr>
-                <w:i/>
-                <w:iCs/>
-              </w:rPr>
-              <w:t xml:space="preserve"> trong 5</w:t>
-            </w:r>
-            <w:r>
-              <w:rPr>
-                <w:i/>
-                <w:iCs/>
-              </w:rPr>
-              <w:t xml:space="preserve"> project</w:t>
-            </w:r>
-            <w:r>
-              <w:rPr>
-                <w:i/>
-                <w:iCs/>
-              </w:rPr>
-              <w:t>.</w:t>
-            </w:r>
-          </w:p>
-          <w:p>
-            <w:pPr>
-              <w:jc w:val="left"/>
+              <w:t>1 Attention hoặc Transformer.</w:t>
+            </w:r>
+          </w:p>
+          <w:p>
+            <w:pPr>
               <w:rPr>
                 <w:b/>
                 <w:bCs/>
@@ -1856,7 +1953,107 @@
                 <w:b/>
                 <w:bCs/>
               </w:rPr>
-              <w:t>Tuần 5: Attention</w:t>
+              <w:t xml:space="preserve">Tuần 5: </w:t>
+            </w:r>
+            <w:r>
+              <w:rPr>
+                <w:b/>
+                <w:bCs/>
+              </w:rPr>
+              <w:t>Xử lý ảnh trong video</w:t>
+            </w:r>
+          </w:p>
+          <w:p>
+            <w:pPr>
+              <w:rPr>
+                <w:highlight w:val="yellow"/>
+              </w:rPr>
+            </w:pPr>
+            <w:r>
+              <w:rPr>
+                <w:highlight w:val="yellow"/>
+              </w:rPr>
+              <w:t>- Single-Stage Detector</w:t>
+            </w:r>
+          </w:p>
+          <w:p>
+            <w:pPr>
+              <w:ind w:left="0" w:firstLine="0"/>
+            </w:pPr>
+            <w:r>
+              <w:rPr>
+                <w:highlight w:val="yellow"/>
+              </w:rPr>
+              <w:t>- Two-Stage Detector</w:t>
+            </w:r>
+          </w:p>
+          <w:p>
+            <w:pPr>
+              <w:ind w:left="0" w:firstLine="0"/>
+              <w:rPr>
+                <w:i/>
+                <w:iCs/>
+              </w:rPr>
+            </w:pPr>
+          </w:p>
+          <w:p>
+            <w:pPr>
+              <w:rPr>
+                <w:i/>
+                <w:iCs/>
+              </w:rPr>
+            </w:pPr>
+            <w:r>
+              <w:rPr>
+                <w:i/>
+                <w:iCs/>
+              </w:rPr>
+              <w:t xml:space="preserve">Chọn </w:t>
+            </w:r>
+            <w:r>
+              <w:rPr>
+                <w:i/>
+                <w:iCs/>
+              </w:rPr>
+              <w:t>2</w:t>
+            </w:r>
+            <w:r>
+              <w:rPr>
+                <w:i/>
+                <w:iCs/>
+              </w:rPr>
+              <w:t xml:space="preserve"> project video.</w:t>
+            </w:r>
+          </w:p>
+          <w:p/>
+          <w:p>
+            <w:pPr>
+              <w:ind w:left="0" w:firstLine="0"/>
+              <w:rPr>
+                <w:b/>
+                <w:bCs/>
+              </w:rPr>
+            </w:pPr>
+            <w:r>
+              <w:rPr>
+                <w:b/>
+                <w:bCs/>
+              </w:rPr>
+              <w:t xml:space="preserve">Tuần </w:t>
+            </w:r>
+            <w:r>
+              <w:rPr>
+                <w:b/>
+                <w:bCs/>
+              </w:rPr>
+              <w:t>6</w:t>
+            </w:r>
+            <w:r>
+              <w:rPr>
+                <w:b/>
+                <w:bCs/>
+              </w:rPr>
+              <w:t>:</w:t>
             </w:r>
             <w:r>
               <w:rPr>
@@ -1870,61 +2067,28 @@
                 <w:b/>
                 <w:bCs/>
               </w:rPr>
-              <w:t>&amp;</w:t>
-            </w:r>
-            <w:r>
-              <w:rPr>
-                <w:b/>
-                <w:bCs/>
-              </w:rPr>
-              <w:t xml:space="preserve"> Transformers</w:t>
-            </w:r>
-          </w:p>
-          <w:p>
-            <w:pPr>
-              <w:rPr>
-                <w:highlight w:val="yellow"/>
-              </w:rPr>
-            </w:pPr>
-            <w:r>
-              <w:rPr>
-                <w:highlight w:val="yellow"/>
-              </w:rPr>
-              <w:t>- Image Captioning + Vanilla RNNs</w:t>
-            </w:r>
-          </w:p>
-          <w:p>
-            <w:pPr>
-              <w:rPr>
-                <w:highlight w:val="yellow"/>
-              </w:rPr>
-            </w:pPr>
-            <w:r>
-              <w:rPr>
-                <w:highlight w:val="yellow"/>
-              </w:rPr>
-              <w:t>- Image Captioning with LSTMs</w:t>
-            </w:r>
-          </w:p>
-          <w:p>
-            <w:pPr>
-              <w:rPr>
-                <w:highlight w:val="yellow"/>
-              </w:rPr>
-            </w:pPr>
-            <w:r>
-              <w:rPr>
-                <w:highlight w:val="yellow"/>
-              </w:rPr>
-              <w:t>- Network Visualization</w:t>
-            </w:r>
-          </w:p>
-          <w:p>
-            <w:r>
-              <w:rPr>
-                <w:highlight w:val="yellow"/>
-              </w:rPr>
-              <w:t>- Style Transfer</w:t>
+              <w:t>GAN</w:t>
+            </w:r>
+          </w:p>
+          <w:p>
+            <w:pPr>
+              <w:rPr>
+                <w:highlight w:val="yellow"/>
+              </w:rPr>
+            </w:pPr>
+            <w:r>
+              <w:rPr>
+                <w:highlight w:val="yellow"/>
+              </w:rPr>
+              <w:t>- Variational Autoencoder</w:t>
+            </w:r>
+          </w:p>
+          <w:p>
+            <w:r>
+              <w:rPr>
+                <w:highlight w:val="yellow"/>
+              </w:rPr>
+              <w:t>- Generative Adversarial Networks</w:t>
             </w:r>
           </w:p>
           <w:p/>
@@ -1940,110 +2104,17 @@
                 <w:i/>
                 <w:iCs/>
               </w:rPr>
-              <w:t xml:space="preserve">Chọn </w:t>
-            </w:r>
-            <w:r>
-              <w:rPr>
-                <w:i/>
-                <w:iCs/>
-              </w:rPr>
-              <w:t>1 Attention hoặc Transformer.</w:t>
+              <w:t>Chọn</w:t>
+            </w:r>
+            <w:r>
+              <w:rPr>
+                <w:i/>
+                <w:iCs/>
+              </w:rPr>
+              <w:t xml:space="preserve"> GAN (2).</w:t>
             </w:r>
           </w:p>
           <w:p/>
-          <w:p>
-            <w:pPr>
-              <w:ind w:left="0" w:firstLine="0"/>
-            </w:pPr>
-            <w:r>
-              <w:rPr>
-                <w:b/>
-                <w:bCs/>
-              </w:rPr>
-              <w:t xml:space="preserve">Tuần </w:t>
-            </w:r>
-            <w:r>
-              <w:rPr>
-                <w:b/>
-                <w:bCs/>
-              </w:rPr>
-              <w:t>6</w:t>
-            </w:r>
-            <w:r>
-              <w:rPr>
-                <w:b/>
-                <w:bCs/>
-              </w:rPr>
-              <w:t>:</w:t>
-            </w:r>
-            <w:r>
-              <w:rPr>
-                <w:b/>
-                <w:bCs/>
-              </w:rPr>
-              <w:t xml:space="preserve"> </w:t>
-            </w:r>
-            <w:r>
-              <w:rPr>
-                <w:b/>
-                <w:bCs/>
-              </w:rPr>
-              <w:t>Xử lý ảnh trong video</w:t>
-            </w:r>
-          </w:p>
-          <w:p>
-            <w:pPr>
-              <w:rPr>
-                <w:highlight w:val="yellow"/>
-              </w:rPr>
-            </w:pPr>
-            <w:r>
-              <w:rPr>
-                <w:highlight w:val="yellow"/>
-              </w:rPr>
-              <w:t>- Single-Stage Detector</w:t>
-            </w:r>
-          </w:p>
-          <w:p>
-            <w:pPr>
-              <w:ind w:left="0" w:firstLine="0"/>
-            </w:pPr>
-            <w:r>
-              <w:rPr>
-                <w:highlight w:val="yellow"/>
-              </w:rPr>
-              <w:t>- Two-Stage Detector</w:t>
-            </w:r>
-          </w:p>
-          <w:p>
-            <w:pPr>
-              <w:ind w:left="0" w:firstLine="0"/>
-              <w:rPr>
-                <w:i/>
-                <w:iCs/>
-              </w:rPr>
-            </w:pPr>
-          </w:p>
-          <w:p>
-            <w:pPr>
-              <w:rPr>
-                <w:i/>
-                <w:iCs/>
-              </w:rPr>
-            </w:pPr>
-            <w:r>
-              <w:rPr>
-                <w:i/>
-                <w:iCs/>
-              </w:rPr>
-              <w:t>Chọn 1 project video.</w:t>
-            </w:r>
-          </w:p>
-          <w:p>
-            <w:pPr>
-              <w:ind w:left="0" w:firstLine="0"/>
-            </w:pPr>
-          </w:p>
         </w:tc>
       </w:tr>
       <w:bookmarkEnd w:id="0"/>
@@ -2382,21 +2453,98 @@
             <w:hideMark/>
           </w:tcPr>
           <w:p>
+            <w:r>
+              <w:rPr>
+                <w:b/>
+                <w:bCs/>
+              </w:rPr>
+              <w:t>Tuần 7:</w:t>
+            </w:r>
+            <w:r>
+              <w:t xml:space="preserve"> </w:t>
+            </w:r>
+            <w:r>
+              <w:rPr>
+                <w:b/>
+                <w:bCs/>
+              </w:rPr>
+              <w:t>Presentation</w:t>
+            </w:r>
+          </w:p>
+          <w:p>
             <w:pPr>
               <w:ind w:left="0" w:firstLine="0"/>
               <w:rPr>
-                <w:b/>
-                <w:bCs/>
-              </w:rPr>
-            </w:pPr>
-            <w:r>
-              <w:rPr>
-                <w:b/>
-                <w:bCs/>
-              </w:rPr>
-              <w:t>Tuần 7:</w:t>
-            </w:r>
-            <w:r>
+                <w:i/>
+                <w:iCs/>
+              </w:rPr>
+            </w:pPr>
+          </w:p>
+          <w:p>
+            <w:pPr>
+              <w:ind w:left="0" w:firstLine="0"/>
+              <w:rPr>
+                <w:i/>
+                <w:iCs/>
+              </w:rPr>
+            </w:pPr>
+            <w:r>
+              <w:rPr>
+                <w:i/>
+                <w:iCs/>
+              </w:rPr>
+              <w:t>Báo cáo 3 bài CNN</w:t>
+            </w:r>
+            <w:r>
+              <w:rPr>
+                <w:i/>
+                <w:iCs/>
+              </w:rPr>
+              <w:t xml:space="preserve"> (lấy 2 cột điểm thực hành, 1 cột tính vào </w:t>
+            </w:r>
+            <w:r>
+              <w:rPr>
+                <w:i/>
+                <w:iCs/>
+              </w:rPr>
+              <w:t>thuyết trình</w:t>
+            </w:r>
+            <w:r>
+              <w:rPr>
+                <w:i/>
+                <w:iCs/>
+              </w:rPr>
+              <w:t xml:space="preserve"> trên lớp và 1 bài tính vào bài báo cáo.</w:t>
+            </w:r>
+          </w:p>
+          <w:p/>
+          <w:p>
+            <w:r>
+              <w:rPr>
+                <w:b/>
+                <w:bCs/>
+              </w:rPr>
+              <w:t xml:space="preserve">Tuần </w:t>
+            </w:r>
+            <w:r>
+              <w:rPr>
+                <w:b/>
+                <w:bCs/>
+              </w:rPr>
+              <w:t>8</w:t>
+            </w:r>
+            <w:r>
+              <w:rPr>
+                <w:b/>
+                <w:bCs/>
+              </w:rPr>
+              <w:t>:</w:t>
+            </w:r>
+            <w:r>
+              <w:rPr>
+                <w:b/>
+                <w:bCs/>
+              </w:rPr>
               <w:t xml:space="preserve"> </w:t>
             </w:r>
             <w:r>
@@ -2404,104 +2552,35 @@
                 <w:b/>
                 <w:bCs/>
               </w:rPr>
-              <w:t>GAN</w:t>
-            </w:r>
-          </w:p>
-          <w:p>
-            <w:pPr>
-              <w:rPr>
-                <w:highlight w:val="yellow"/>
-              </w:rPr>
-            </w:pPr>
-            <w:r>
-              <w:rPr>
-                <w:highlight w:val="yellow"/>
-              </w:rPr>
-              <w:t>- Variational Autoencoder</w:t>
-            </w:r>
-          </w:p>
-          <w:p>
-            <w:r>
-              <w:rPr>
-                <w:highlight w:val="yellow"/>
-              </w:rPr>
-              <w:t>- Generative Adversarial Networks</w:t>
+              <w:t>Presentation</w:t>
             </w:r>
           </w:p>
           <w:p/>
           <w:p>
             <w:pPr>
-              <w:rPr>
-                <w:i/>
-                <w:iCs/>
-              </w:rPr>
-            </w:pPr>
-            <w:r>
-              <w:rPr>
-                <w:i/>
-                <w:iCs/>
-              </w:rPr>
-              <w:t>Chọn</w:t>
-            </w:r>
-            <w:r>
-              <w:rPr>
-                <w:i/>
-                <w:iCs/>
-              </w:rPr>
-              <w:t xml:space="preserve"> GAN</w:t>
-            </w:r>
-            <w:r>
-              <w:rPr>
-                <w:i/>
-                <w:iCs/>
-              </w:rPr>
-              <w:t xml:space="preserve"> (1).</w:t>
-            </w:r>
-          </w:p>
-          <w:p/>
-          <w:p>
-            <w:r>
-              <w:rPr>
-                <w:b/>
-                <w:bCs/>
-              </w:rPr>
-              <w:t xml:space="preserve">Tuần </w:t>
-            </w:r>
-            <w:r>
-              <w:rPr>
-                <w:b/>
-                <w:bCs/>
-              </w:rPr>
-              <w:t>8</w:t>
-            </w:r>
-            <w:r>
-              <w:rPr>
-                <w:b/>
-                <w:bCs/>
-              </w:rPr>
-              <w:t>:</w:t>
-            </w:r>
-            <w:r>
-              <w:rPr>
-                <w:b/>
-                <w:bCs/>
-              </w:rPr>
-              <w:t xml:space="preserve"> </w:t>
-            </w:r>
-            <w:r>
-              <w:rPr>
-                <w:b/>
-                <w:bCs/>
-              </w:rPr>
-              <w:t>Presentation</w:t>
-            </w:r>
-          </w:p>
-          <w:p>
-            <w:r>
-              <w:t>Chuẩn bị 10 bài toán cho sinh viên chọn 8/10 thực hành báo.</w:t>
-            </w:r>
-          </w:p>
-          <w:p/>
+              <w:ind w:left="0" w:firstLine="0"/>
+              <w:rPr>
+                <w:i/>
+                <w:iCs/>
+              </w:rPr>
+            </w:pPr>
+            <w:r>
+              <w:rPr>
+                <w:i/>
+                <w:iCs/>
+              </w:rPr>
+              <w:t>Báo cáo Attention hoặc Transformer</w:t>
+            </w:r>
+          </w:p>
+          <w:p>
+            <w:pPr>
+              <w:ind w:left="0" w:firstLine="0"/>
+              <w:rPr>
+                <w:i/>
+                <w:iCs/>
+              </w:rPr>
+            </w:pPr>
+          </w:p>
         </w:tc>
       </w:tr>
       <w:tr>
@@ -2628,6 +2707,7 @@
               <w:jc w:val="center"/>
             </w:pPr>
             <w:r>
+              <w:lastRenderedPageBreak/>
               <w:t>12</w:t>
             </w:r>
           </w:p>
@@ -2744,12 +2824,45 @@
                 <w:b/>
                 <w:bCs/>
               </w:rPr>
-              <w:t>Generative Models</w:t>
-            </w:r>
-          </w:p>
-          <w:p>
-            <w:r>
-              <w:t>Chuẩn bị 10 bài toán cho sinh viên chọn 8/10 thực hành báo.</w:t>
+              <w:t>Presentation</w:t>
+            </w:r>
+          </w:p>
+          <w:p>
+            <w:pPr>
+              <w:rPr>
+                <w:i/>
+                <w:iCs/>
+              </w:rPr>
+            </w:pPr>
+          </w:p>
+          <w:p>
+            <w:r>
+              <w:rPr>
+                <w:i/>
+                <w:iCs/>
+              </w:rPr>
+              <w:t>Báo cáo</w:t>
+            </w:r>
+            <w:r>
+              <w:rPr>
+                <w:i/>
+                <w:iCs/>
+              </w:rPr>
+              <w:t xml:space="preserve"> 2 bài</w:t>
+            </w:r>
+            <w:r>
+              <w:rPr>
+                <w:i/>
+                <w:iCs/>
+              </w:rPr>
+              <w:t xml:space="preserve"> </w:t>
+            </w:r>
+            <w:r>
+              <w:rPr>
+                <w:i/>
+                <w:iCs/>
+              </w:rPr>
+              <w:t>Video Understanding</w:t>
             </w:r>
           </w:p>
           <w:p/>
@@ -2790,11 +2903,53 @@
               <w:t>Presentation</w:t>
             </w:r>
           </w:p>
-          <w:p>
-            <w:r>
-              <w:t>Chuẩn bị 10 bài toán cho sinh viên chọn 8/10 thực hành báo.</w:t>
-            </w:r>
-          </w:p>
+          <w:p/>
+          <w:p>
+            <w:pPr>
+              <w:rPr>
+                <w:i/>
+                <w:iCs/>
+              </w:rPr>
+            </w:pPr>
+            <w:r>
+              <w:rPr>
+                <w:i/>
+                <w:iCs/>
+              </w:rPr>
+              <w:t xml:space="preserve">Báo cáo </w:t>
+            </w:r>
+            <w:r>
+              <w:rPr>
+                <w:i/>
+                <w:iCs/>
+              </w:rPr>
+              <w:t>2 bài GAN</w:t>
+            </w:r>
+          </w:p>
+          <w:p>
+            <w:pPr>
+              <w:rPr>
+                <w:i/>
+                <w:iCs/>
+              </w:rPr>
+            </w:pPr>
+          </w:p>
+          <w:p>
+            <w:pPr>
+              <w:rPr>
+                <w:i/>
+                <w:iCs/>
+              </w:rPr>
+            </w:pPr>
+            <w:r>
+              <w:rPr>
+                <w:i/>
+                <w:iCs/>
+              </w:rPr>
+              <w:t>3 bài cuối thể thể delay 1 vài tuần để các nhóm chạy kết quả, nhưng thuyết trình và báo cáo phải nộp trước khi hết kì.</w:t>
+            </w:r>
+          </w:p>
+          <w:p/>
         </w:tc>
       </w:tr>
       <w:tr>

--- a/Syllabus.docx
+++ b/Syllabus.docx
@@ -788,32 +788,50 @@
           </w:p>
           <w:p>
             <w:pPr>
+              <w:rPr>
+                <w:highlight w:val="yellow"/>
+              </w:rPr>
+            </w:pPr>
+            <w:r>
+              <w:rPr>
+                <w:highlight w:val="yellow"/>
+              </w:rPr>
+              <w:t xml:space="preserve">- </w:t>
+            </w:r>
+            <w:r>
+              <w:rPr>
+                <w:highlight w:val="yellow"/>
+              </w:rPr>
+              <w:t>I</w:t>
+            </w:r>
+            <w:r>
+              <w:rPr>
+                <w:highlight w:val="yellow"/>
+              </w:rPr>
+              <w:t>mage classification</w:t>
+            </w:r>
+          </w:p>
+          <w:p>
+            <w:pPr>
               <w:ind w:left="0" w:firstLine="0"/>
             </w:pPr>
-          </w:p>
-          <w:p>
-            <w:pPr>
-              <w:rPr>
-                <w:b/>
-                <w:bCs/>
-                <w:u w:val="single"/>
-              </w:rPr>
-            </w:pPr>
-            <w:r>
-              <w:rPr>
-                <w:b/>
-                <w:bCs/>
-                <w:u w:val="single"/>
-              </w:rPr>
-              <w:t>Chương 1 2 3 4</w:t>
-            </w:r>
-            <w:r>
-              <w:rPr>
-                <w:b/>
-                <w:bCs/>
-                <w:u w:val="single"/>
-              </w:rPr>
-              <w:t>: Image processing</w:t>
+            <w:r>
+              <w:rPr>
+                <w:highlight w:val="yellow"/>
+              </w:rPr>
+              <w:t xml:space="preserve">- </w:t>
+            </w:r>
+            <w:r>
+              <w:rPr>
+                <w:highlight w:val="yellow"/>
+              </w:rPr>
+              <w:t>L</w:t>
+            </w:r>
+            <w:r>
+              <w:rPr>
+                <w:highlight w:val="yellow"/>
+              </w:rPr>
+              <w:t>inear classification</w:t>
             </w:r>
           </w:p>
           <w:p/>
@@ -2008,21 +2026,7 @@
                 <w:i/>
                 <w:iCs/>
               </w:rPr>
-              <w:t xml:space="preserve">Chọn </w:t>
-            </w:r>
-            <w:r>
-              <w:rPr>
-                <w:i/>
-                <w:iCs/>
-              </w:rPr>
-              <w:t>2</w:t>
-            </w:r>
-            <w:r>
-              <w:rPr>
-                <w:i/>
-                <w:iCs/>
-              </w:rPr>
-              <w:t xml:space="preserve"> project video.</w:t>
+              <w:t>Chọn 2 project video.</w:t>
             </w:r>
           </w:p>
           <w:p/>
@@ -2707,7 +2711,6 @@
               <w:jc w:val="center"/>
             </w:pPr>
             <w:r>
-              <w:lastRenderedPageBreak/>
               <w:t>12</w:t>
             </w:r>
           </w:p>
@@ -2841,89 +2844,62 @@
                 <w:i/>
                 <w:iCs/>
               </w:rPr>
-              <w:t>Báo cáo</w:t>
-            </w:r>
-            <w:r>
-              <w:rPr>
-                <w:i/>
-                <w:iCs/>
-              </w:rPr>
-              <w:t xml:space="preserve"> 2 bài</w:t>
-            </w:r>
-            <w:r>
-              <w:rPr>
-                <w:i/>
-                <w:iCs/>
+              <w:lastRenderedPageBreak/>
+              <w:t>Báo cáo 2 bài Video Understanding</w:t>
+            </w:r>
+          </w:p>
+          <w:p/>
+          <w:p>
+            <w:r>
+              <w:rPr>
+                <w:b/>
+                <w:bCs/>
+              </w:rPr>
+              <w:t xml:space="preserve">Tuần </w:t>
+            </w:r>
+            <w:r>
+              <w:rPr>
+                <w:b/>
+                <w:bCs/>
+              </w:rPr>
+              <w:t>10</w:t>
+            </w:r>
+            <w:r>
+              <w:rPr>
+                <w:b/>
+                <w:bCs/>
+              </w:rPr>
+              <w:t>:</w:t>
+            </w:r>
+            <w:r>
+              <w:rPr>
+                <w:b/>
+                <w:bCs/>
               </w:rPr>
               <w:t xml:space="preserve"> </w:t>
             </w:r>
             <w:r>
               <w:rPr>
-                <w:i/>
-                <w:iCs/>
-              </w:rPr>
-              <w:t>Video Understanding</w:t>
+                <w:b/>
+                <w:bCs/>
+              </w:rPr>
+              <w:t>Presentation</w:t>
             </w:r>
           </w:p>
           <w:p/>
           <w:p>
-            <w:r>
-              <w:rPr>
-                <w:b/>
-                <w:bCs/>
-              </w:rPr>
-              <w:t xml:space="preserve">Tuần </w:t>
-            </w:r>
-            <w:r>
-              <w:rPr>
-                <w:b/>
-                <w:bCs/>
-              </w:rPr>
-              <w:t>10</w:t>
-            </w:r>
-            <w:r>
-              <w:rPr>
-                <w:b/>
-                <w:bCs/>
-              </w:rPr>
-              <w:t>:</w:t>
-            </w:r>
-            <w:r>
-              <w:rPr>
-                <w:b/>
-                <w:bCs/>
-              </w:rPr>
-              <w:t xml:space="preserve"> </w:t>
-            </w:r>
-            <w:r>
-              <w:rPr>
-                <w:b/>
-                <w:bCs/>
-              </w:rPr>
-              <w:t>Presentation</w:t>
-            </w:r>
-          </w:p>
-          <w:p/>
-          <w:p>
-            <w:pPr>
-              <w:rPr>
-                <w:i/>
-                <w:iCs/>
-              </w:rPr>
-            </w:pPr>
-            <w:r>
-              <w:rPr>
-                <w:i/>
-                <w:iCs/>
-              </w:rPr>
-              <w:t xml:space="preserve">Báo cáo </w:t>
-            </w:r>
-            <w:r>
-              <w:rPr>
-                <w:i/>
-                <w:iCs/>
-              </w:rPr>
-              <w:t>2 bài GAN</w:t>
+            <w:pPr>
+              <w:rPr>
+                <w:i/>
+                <w:iCs/>
+              </w:rPr>
+            </w:pPr>
+            <w:r>
+              <w:rPr>
+                <w:i/>
+                <w:iCs/>
+              </w:rPr>
+              <w:t>Báo cáo 2 bài GAN</w:t>
             </w:r>
           </w:p>
           <w:p>
@@ -2971,6 +2947,7 @@
               <w:jc w:val="center"/>
             </w:pPr>
             <w:r>
+              <w:lastRenderedPageBreak/>
               <w:t>13</w:t>
             </w:r>
           </w:p>
